--- a/法令ファイル/相殺関税に関する政令/相殺関税に関する政令（平成六年政令第四百十五号）.docx
+++ b/法令ファイル/相殺関税に関する政令/相殺関税に関する政令（平成六年政令第四百十五号）.docx
@@ -53,73 +53,51 @@
       </w:pPr>
       <w:r>
         <w:t>前項の本邦の生産者には、次に掲げる関係を有する生産者及び当該輸入貨物又はこれと同種の貨物を法第七条第五項、第十八項（同条第二十八項において準用する場合を含む。）又は第二十三項の規定による求めがあった日（これらの規定による求めがない場合において同条第六項、第十九項（同条第二十八項において準用する場合を含む。）又は第二十四項の調査を行うときは、当該調査を開始する日）の六月前の日以後に輸入（その輸入量が少量なものを除く。）した生産者は含まないものとする。</w:t>
+        <w:br/>
+        <w:t>ただし、次の各号に掲げる関係を有する生産者が、当該各号に掲げる関係による影響が次の各号に掲げる関係のいずれをも有しない他の生産者の行動と異なる行動をとらせるものでないことについての証拠を提出した場合、又は当該輸入貨物若しくはこれと同種の貨物を輸入した生産者が、当該輸入貨物及びこれと同種の貨物に係る当該生産者の事業のうち主たる事業が当該輸入貨物と同種の貨物の本邦における生産であることについての証拠を提出した場合において、当該証拠によりその旨認められるときは、この限りでない。</w:t>
       </w:r>
     </w:p>
     <w:p>
       <w:pPr>
-        <w:pStyle w:val="Heading6"/>
+        <w:pStyle w:val="ListBullet"/>
         <w:ind w:left="880"/>
       </w:pPr>
       <w:r>
         <w:t>一</w:t>
-      </w:r>
-    </w:p>
-    <w:p>
-      <w:pPr>
-        <w:ind w:left="880"/>
-      </w:pPr>
-      <w:r>
+        <w:br/>
         <w:t>当該輸入貨物の供給者又は輸入者を直接又は間接に支配している関係</w:t>
       </w:r>
     </w:p>
     <w:p>
       <w:pPr>
-        <w:pStyle w:val="Heading6"/>
+        <w:pStyle w:val="ListBullet"/>
         <w:ind w:left="880"/>
       </w:pPr>
       <w:r>
         <w:t>二</w:t>
-      </w:r>
-    </w:p>
-    <w:p>
-      <w:pPr>
-        <w:ind w:left="880"/>
-      </w:pPr>
-      <w:r>
+        <w:br/>
         <w:t>当該輸入貨物の供給者又は輸入者により直接又は間接に支配されている関係</w:t>
       </w:r>
     </w:p>
     <w:p>
       <w:pPr>
-        <w:pStyle w:val="Heading6"/>
+        <w:pStyle w:val="ListBullet"/>
         <w:ind w:left="880"/>
       </w:pPr>
       <w:r>
         <w:t>三</w:t>
-      </w:r>
-    </w:p>
-    <w:p>
-      <w:pPr>
-        <w:ind w:left="880"/>
-      </w:pPr>
-      <w:r>
+        <w:br/>
         <w:t>当該輸入貨物の供給者又は輸入者を直接又は間接に支配している第三者により直接又は間接に支配されている関係</w:t>
       </w:r>
     </w:p>
     <w:p>
       <w:pPr>
-        <w:pStyle w:val="Heading6"/>
+        <w:pStyle w:val="ListBullet"/>
         <w:ind w:left="880"/>
       </w:pPr>
       <w:r>
         <w:t>四</w:t>
-      </w:r>
-    </w:p>
-    <w:p>
-      <w:pPr>
-        <w:ind w:left="880"/>
-      </w:pPr>
-      <w:r>
+        <w:br/>
         <w:t>当該輸入貨物の供給者又は輸入者と共同して同一の第三者を直接又は間接に支配している関係</w:t>
       </w:r>
     </w:p>
@@ -138,35 +116,23 @@
     </w:p>
     <w:p>
       <w:pPr>
-        <w:pStyle w:val="Heading6"/>
+        <w:pStyle w:val="ListBullet"/>
         <w:ind w:left="880"/>
       </w:pPr>
       <w:r>
         <w:t>一</w:t>
-      </w:r>
-    </w:p>
-    <w:p>
-      <w:pPr>
-        <w:ind w:left="880"/>
-      </w:pPr>
-      <w:r>
+        <w:br/>
         <w:t>当該輸入貨物と同種の貨物の本邦の生産者又は当該貨物の本邦の生産者を直接若しくは間接の構成員とする団体（以下この号、次条及び第七条において「関係生産者等」という。）（団体である関係生産者等にあっては、その直接又は間接の構成員のうち二以上の者が当該貨物の本邦の生産者であるものに限る。次条において同じ。）であって当該生産者又は当該団体の直接若しくは間接の構成員である当該生産者の当該貨物の本邦における生産高の合計が当該貨物の本邦における総生産高の四分の一以上の割合を占めるもの</w:t>
       </w:r>
     </w:p>
     <w:p>
       <w:pPr>
-        <w:pStyle w:val="Heading6"/>
+        <w:pStyle w:val="ListBullet"/>
         <w:ind w:left="880"/>
       </w:pPr>
       <w:r>
         <w:t>二</w:t>
-      </w:r>
-    </w:p>
-    <w:p>
-      <w:pPr>
-        <w:ind w:left="880"/>
-      </w:pPr>
-      <w:r>
+        <w:br/>
         <w:t>当該輸入貨物と同種の貨物の本邦における生産に従事する者を直接又は間接の構成員とする労働組合（次条及び第七条において「関係労働組合」という。）であってその直接又は間接の構成員のうち当該生産に従事する者の合計が当該生産に従事する者の総数の四分の一以上の割合を占めるもの</w:t>
       </w:r>
     </w:p>
@@ -202,137 +168,89 @@
     </w:p>
     <w:p>
       <w:pPr>
-        <w:pStyle w:val="Heading6"/>
+        <w:pStyle w:val="ListBullet"/>
         <w:ind w:left="880"/>
       </w:pPr>
       <w:r>
         <w:t>一</w:t>
-      </w:r>
-    </w:p>
-    <w:p>
-      <w:pPr>
-        <w:ind w:left="880"/>
-      </w:pPr>
-      <w:r>
+        <w:br/>
         <w:t>当該申請者の氏名又は名称及び住所又は居所</w:t>
       </w:r>
     </w:p>
     <w:p>
       <w:pPr>
-        <w:pStyle w:val="Heading6"/>
+        <w:pStyle w:val="ListBullet"/>
         <w:ind w:left="880"/>
       </w:pPr>
       <w:r>
         <w:t>二</w:t>
-      </w:r>
-    </w:p>
-    <w:p>
-      <w:pPr>
-        <w:ind w:left="880"/>
-      </w:pPr>
-      <w:r>
+        <w:br/>
         <w:t>当該貨物の品名、銘柄、型式及び特徴</w:t>
       </w:r>
     </w:p>
     <w:p>
       <w:pPr>
-        <w:pStyle w:val="Heading6"/>
+        <w:pStyle w:val="ListBullet"/>
         <w:ind w:left="880"/>
       </w:pPr>
       <w:r>
         <w:t>三</w:t>
-      </w:r>
-    </w:p>
-    <w:p>
-      <w:pPr>
-        <w:ind w:left="880"/>
-      </w:pPr>
-      <w:r>
+        <w:br/>
         <w:t>当該貨物の供給者又は供給国</w:t>
       </w:r>
     </w:p>
     <w:p>
       <w:pPr>
-        <w:pStyle w:val="Heading6"/>
+        <w:pStyle w:val="ListBullet"/>
         <w:ind w:left="880"/>
       </w:pPr>
       <w:r>
         <w:t>四</w:t>
-      </w:r>
-    </w:p>
-    <w:p>
-      <w:pPr>
-        <w:ind w:left="880"/>
-      </w:pPr>
-      <w:r>
+        <w:br/>
         <w:t>前条第一項に規定する本邦の産業に利害関係を有する者に該当する事情</w:t>
       </w:r>
     </w:p>
     <w:p>
       <w:pPr>
-        <w:pStyle w:val="Heading6"/>
+        <w:pStyle w:val="ListBullet"/>
         <w:ind w:left="880"/>
       </w:pPr>
       <w:r>
         <w:t>五</w:t>
-      </w:r>
-    </w:p>
-    <w:p>
-      <w:pPr>
-        <w:ind w:left="880"/>
-      </w:pPr>
-      <w:r>
+        <w:br/>
         <w:t>法第七条第五項に規定する補助金の交付を受けた貨物の輸入の事実及び当該輸入の本邦の産業に与える実質的な損害等の事実の概要</w:t>
       </w:r>
     </w:p>
     <w:p>
       <w:pPr>
-        <w:pStyle w:val="Heading6"/>
+        <w:pStyle w:val="ListBullet"/>
         <w:ind w:left="880"/>
       </w:pPr>
       <w:r>
         <w:t>六</w:t>
-      </w:r>
-    </w:p>
-    <w:p>
-      <w:pPr>
-        <w:ind w:left="880"/>
-      </w:pPr>
-      <w:r>
+        <w:br/>
         <w:t>提出に係る書面に記載された事項の一部又は証拠の全部若しくは一部（以下この条において「証拠等」という。）を秘密として取り扱うことを求めるときは、その旨及びその理由</w:t>
       </w:r>
     </w:p>
     <w:p>
       <w:pPr>
-        <w:pStyle w:val="Heading6"/>
+        <w:pStyle w:val="ListBullet"/>
         <w:ind w:left="880"/>
       </w:pPr>
       <w:r>
         <w:t>七</w:t>
-      </w:r>
-    </w:p>
-    <w:p>
-      <w:pPr>
-        <w:ind w:left="880"/>
-      </w:pPr>
-      <w:r>
+        <w:br/>
         <w:t>当該申請者の法第七条第五項の規定による求めに対する関係生産者等又は関係労働組合の支持の状況</w:t>
       </w:r>
     </w:p>
     <w:p>
       <w:pPr>
-        <w:pStyle w:val="Heading6"/>
+        <w:pStyle w:val="ListBullet"/>
         <w:ind w:left="880"/>
       </w:pPr>
       <w:r>
         <w:t>八</w:t>
-      </w:r>
-    </w:p>
-    <w:p>
-      <w:pPr>
-        <w:ind w:left="880"/>
-      </w:pPr>
-      <w:r>
+        <w:br/>
         <w:t>その他参考となるべき事項</w:t>
       </w:r>
     </w:p>
@@ -355,103 +273,67 @@
     </w:p>
     <w:p>
       <w:pPr>
-        <w:pStyle w:val="Heading6"/>
+        <w:pStyle w:val="ListBullet"/>
         <w:ind w:left="880"/>
       </w:pPr>
       <w:r>
         <w:t>一</w:t>
-      </w:r>
-    </w:p>
-    <w:p>
-      <w:pPr>
-        <w:ind w:left="880"/>
-      </w:pPr>
-      <w:r>
+        <w:br/>
         <w:t>当該申請者の氏名又は名称及び住所又は居所</w:t>
       </w:r>
     </w:p>
     <w:p>
       <w:pPr>
-        <w:pStyle w:val="Heading6"/>
+        <w:pStyle w:val="ListBullet"/>
         <w:ind w:left="880"/>
       </w:pPr>
       <w:r>
         <w:t>二</w:t>
-      </w:r>
-    </w:p>
-    <w:p>
-      <w:pPr>
-        <w:ind w:left="880"/>
-      </w:pPr>
-      <w:r>
+        <w:br/>
         <w:t>当該相殺関税に係る指定貨物の品名、銘柄、型式及び特徴</w:t>
       </w:r>
     </w:p>
     <w:p>
       <w:pPr>
-        <w:pStyle w:val="Heading6"/>
+        <w:pStyle w:val="ListBullet"/>
         <w:ind w:left="880"/>
       </w:pPr>
       <w:r>
         <w:t>三</w:t>
-      </w:r>
-    </w:p>
-    <w:p>
-      <w:pPr>
-        <w:ind w:left="880"/>
-      </w:pPr>
-      <w:r>
+        <w:br/>
         <w:t>法第七条第十三項に規定する調査対象外供給者に該当する事情</w:t>
       </w:r>
     </w:p>
     <w:p>
       <w:pPr>
-        <w:pStyle w:val="Heading6"/>
+        <w:pStyle w:val="ListBullet"/>
         <w:ind w:left="880"/>
       </w:pPr>
       <w:r>
         <w:t>四</w:t>
-      </w:r>
-    </w:p>
-    <w:p>
-      <w:pPr>
-        <w:ind w:left="880"/>
-      </w:pPr>
-      <w:r>
+        <w:br/>
         <w:t>当該申請者に係る貨物に課される当該相殺関税の額が当該貨物の現実の補助金の額と異なることに関する事実の概要</w:t>
       </w:r>
     </w:p>
     <w:p>
       <w:pPr>
-        <w:pStyle w:val="Heading6"/>
+        <w:pStyle w:val="ListBullet"/>
         <w:ind w:left="880"/>
       </w:pPr>
       <w:r>
         <w:t>五</w:t>
-      </w:r>
-    </w:p>
-    <w:p>
-      <w:pPr>
-        <w:ind w:left="880"/>
-      </w:pPr>
-      <w:r>
+        <w:br/>
         <w:t>提出に係る証拠等を秘密として取り扱うことを求めるときは、その旨及びその理由</w:t>
       </w:r>
     </w:p>
     <w:p>
       <w:pPr>
-        <w:pStyle w:val="Heading6"/>
+        <w:pStyle w:val="ListBullet"/>
         <w:ind w:left="880"/>
       </w:pPr>
       <w:r>
         <w:t>六</w:t>
-      </w:r>
-    </w:p>
-    <w:p>
-      <w:pPr>
-        <w:ind w:left="880"/>
-      </w:pPr>
-      <w:r>
+        <w:br/>
         <w:t>その他参考となるべき事項</w:t>
       </w:r>
     </w:p>
@@ -474,137 +356,89 @@
     </w:p>
     <w:p>
       <w:pPr>
-        <w:pStyle w:val="Heading6"/>
+        <w:pStyle w:val="ListBullet"/>
         <w:ind w:left="880"/>
       </w:pPr>
       <w:r>
         <w:t>一</w:t>
-      </w:r>
-    </w:p>
-    <w:p>
-      <w:pPr>
-        <w:ind w:left="880"/>
-      </w:pPr>
-      <w:r>
+        <w:br/>
         <w:t>当該申請者の氏名又は名称及び住所又は居所</w:t>
       </w:r>
     </w:p>
     <w:p>
       <w:pPr>
-        <w:pStyle w:val="Heading6"/>
+        <w:pStyle w:val="ListBullet"/>
         <w:ind w:left="880"/>
       </w:pPr>
       <w:r>
         <w:t>二</w:t>
-      </w:r>
-    </w:p>
-    <w:p>
-      <w:pPr>
-        <w:ind w:left="880"/>
-      </w:pPr>
-      <w:r>
+        <w:br/>
         <w:t>当該相殺関税に係る指定貨物の品名、銘柄、型式及び特徴</w:t>
       </w:r>
     </w:p>
     <w:p>
       <w:pPr>
-        <w:pStyle w:val="Heading6"/>
+        <w:pStyle w:val="ListBullet"/>
         <w:ind w:left="880"/>
       </w:pPr>
       <w:r>
         <w:t>三</w:t>
-      </w:r>
-    </w:p>
-    <w:p>
-      <w:pPr>
-        <w:ind w:left="880"/>
-      </w:pPr>
-      <w:r>
+        <w:br/>
         <w:t>当該相殺関税に係る指定貨物の供給者又は供給国</w:t>
       </w:r>
     </w:p>
     <w:p>
       <w:pPr>
-        <w:pStyle w:val="Heading6"/>
+        <w:pStyle w:val="ListBullet"/>
         <w:ind w:left="880"/>
       </w:pPr>
       <w:r>
         <w:t>四</w:t>
-      </w:r>
-    </w:p>
-    <w:p>
-      <w:pPr>
-        <w:ind w:left="880"/>
-      </w:pPr>
-      <w:r>
+        <w:br/>
         <w:t>法第七条第十八項に規定する者に該当する事情</w:t>
       </w:r>
     </w:p>
     <w:p>
       <w:pPr>
-        <w:pStyle w:val="Heading6"/>
+        <w:pStyle w:val="ListBullet"/>
         <w:ind w:left="880"/>
       </w:pPr>
       <w:r>
         <w:t>五</w:t>
-      </w:r>
-    </w:p>
-    <w:p>
-      <w:pPr>
-        <w:ind w:left="880"/>
-      </w:pPr>
-      <w:r>
+        <w:br/>
         <w:t>法第七条第十七項第一号又は第二号に掲げる事情の変更の概要</w:t>
       </w:r>
     </w:p>
     <w:p>
       <w:pPr>
-        <w:pStyle w:val="Heading6"/>
+        <w:pStyle w:val="ListBullet"/>
         <w:ind w:left="880"/>
       </w:pPr>
       <w:r>
         <w:t>六</w:t>
-      </w:r>
-    </w:p>
-    <w:p>
-      <w:pPr>
-        <w:ind w:left="880"/>
-      </w:pPr>
-      <w:r>
+        <w:br/>
         <w:t>提出に係る証拠等を秘密として取り扱うことを求めるときは、その旨及びその理由</w:t>
       </w:r>
     </w:p>
     <w:p>
       <w:pPr>
-        <w:pStyle w:val="Heading6"/>
+        <w:pStyle w:val="ListBullet"/>
         <w:ind w:left="880"/>
       </w:pPr>
       <w:r>
         <w:t>七</w:t>
-      </w:r>
-    </w:p>
-    <w:p>
-      <w:pPr>
-        <w:ind w:left="880"/>
-      </w:pPr>
-      <w:r>
+        <w:br/>
         <w:t>当該申請者が前条第一項に規定する本邦の産業に利害関係を有する者である場合には、当該申請者の法第七条第十八項の規定による求めに対する関係生産者等又は関係労働組合の支持の状況</w:t>
       </w:r>
     </w:p>
     <w:p>
       <w:pPr>
-        <w:pStyle w:val="Heading6"/>
+        <w:pStyle w:val="ListBullet"/>
         <w:ind w:left="880"/>
       </w:pPr>
       <w:r>
         <w:t>八</w:t>
-      </w:r>
-    </w:p>
-    <w:p>
-      <w:pPr>
-        <w:ind w:left="880"/>
-      </w:pPr>
-      <w:r>
+        <w:br/>
         <w:t>その他参考となるべき事項</w:t>
       </w:r>
     </w:p>
@@ -627,137 +461,89 @@
     </w:p>
     <w:p>
       <w:pPr>
-        <w:pStyle w:val="Heading6"/>
+        <w:pStyle w:val="ListBullet"/>
         <w:ind w:left="880"/>
       </w:pPr>
       <w:r>
         <w:t>一</w:t>
-      </w:r>
-    </w:p>
-    <w:p>
-      <w:pPr>
-        <w:ind w:left="880"/>
-      </w:pPr>
-      <w:r>
+        <w:br/>
         <w:t>当該申請者の氏名又は名称及び住所又は居所</w:t>
       </w:r>
     </w:p>
     <w:p>
       <w:pPr>
-        <w:pStyle w:val="Heading6"/>
+        <w:pStyle w:val="ListBullet"/>
         <w:ind w:left="880"/>
       </w:pPr>
       <w:r>
         <w:t>二</w:t>
-      </w:r>
-    </w:p>
-    <w:p>
-      <w:pPr>
-        <w:ind w:left="880"/>
-      </w:pPr>
-      <w:r>
+        <w:br/>
         <w:t>当該相殺関税に係る指定貨物の品名、銘柄、型式及び特徴</w:t>
       </w:r>
     </w:p>
     <w:p>
       <w:pPr>
-        <w:pStyle w:val="Heading6"/>
+        <w:pStyle w:val="ListBullet"/>
         <w:ind w:left="880"/>
       </w:pPr>
       <w:r>
         <w:t>三</w:t>
-      </w:r>
-    </w:p>
-    <w:p>
-      <w:pPr>
-        <w:ind w:left="880"/>
-      </w:pPr>
-      <w:r>
+        <w:br/>
         <w:t>当該相殺関税に係る指定貨物の供給者又は供給国</w:t>
       </w:r>
     </w:p>
     <w:p>
       <w:pPr>
-        <w:pStyle w:val="Heading6"/>
+        <w:pStyle w:val="ListBullet"/>
         <w:ind w:left="880"/>
       </w:pPr>
       <w:r>
         <w:t>四</w:t>
-      </w:r>
-    </w:p>
-    <w:p>
-      <w:pPr>
-        <w:ind w:left="880"/>
-      </w:pPr>
-      <w:r>
+        <w:br/>
         <w:t>前条第一項に規定する本邦の産業に利害関係を有する者に該当する事情</w:t>
       </w:r>
     </w:p>
     <w:p>
       <w:pPr>
-        <w:pStyle w:val="Heading6"/>
+        <w:pStyle w:val="ListBullet"/>
         <w:ind w:left="880"/>
       </w:pPr>
       <w:r>
         <w:t>五</w:t>
-      </w:r>
-    </w:p>
-    <w:p>
-      <w:pPr>
-        <w:ind w:left="880"/>
-      </w:pPr>
-      <w:r>
+        <w:br/>
         <w:t>法第七条第二十三項に規定する補助金の交付を受けた指定貨物の輸入及び当該輸入の本邦の産業に与える実質的な損害等の事実が当該指定された期間の満了後に継続し、又は再発するおそれがあることの概要</w:t>
       </w:r>
     </w:p>
     <w:p>
       <w:pPr>
-        <w:pStyle w:val="Heading6"/>
+        <w:pStyle w:val="ListBullet"/>
         <w:ind w:left="880"/>
       </w:pPr>
       <w:r>
         <w:t>六</w:t>
-      </w:r>
-    </w:p>
-    <w:p>
-      <w:pPr>
-        <w:ind w:left="880"/>
-      </w:pPr>
-      <w:r>
+        <w:br/>
         <w:t>提出に係る証拠等を秘密として取り扱うことを求めるときは、その旨及びその理由</w:t>
       </w:r>
     </w:p>
     <w:p>
       <w:pPr>
-        <w:pStyle w:val="Heading6"/>
+        <w:pStyle w:val="ListBullet"/>
         <w:ind w:left="880"/>
       </w:pPr>
       <w:r>
         <w:t>七</w:t>
-      </w:r>
-    </w:p>
-    <w:p>
-      <w:pPr>
-        <w:ind w:left="880"/>
-      </w:pPr>
-      <w:r>
+        <w:br/>
         <w:t>当該申請者の法第七条第二十三項の規定による求めに対する関係生産者等又は関係労働組合の支持の状況</w:t>
       </w:r>
     </w:p>
     <w:p>
       <w:pPr>
-        <w:pStyle w:val="Heading6"/>
+        <w:pStyle w:val="ListBullet"/>
         <w:ind w:left="880"/>
       </w:pPr>
       <w:r>
         <w:t>八</w:t>
-      </w:r>
-    </w:p>
-    <w:p>
-      <w:pPr>
-        <w:ind w:left="880"/>
-      </w:pPr>
-      <w:r>
+        <w:br/>
         <w:t>その他参考となるべき事項</w:t>
       </w:r>
     </w:p>
@@ -844,6 +630,8 @@
       </w:pPr>
       <w:r>
         <w:t>財務大臣は、第一項から第五項までの規定により提出された証拠等のうち当該証拠等を提出した者から秘密として取り扱うことが求められたものについて、秘密として取り扱うことが適当でないと認める場合には、当該証拠等を提出した者に対し、速やかに、その旨及びその理由を通知するものとする。</w:t>
+        <w:br/>
+        <w:t>この場合において、財務大臣は、当該証拠等を提出した者が秘密として取り扱うことの求めを撤回せず、かつ、当該証拠等についての適当と認められる要約を記載した書面を提出しないときは、当該秘密として取り扱うことが求められた証拠等を調べないものとすることができる。</w:t>
       </w:r>
     </w:p>
     <w:p>
@@ -878,137 +666,89 @@
     </w:p>
     <w:p>
       <w:pPr>
-        <w:pStyle w:val="Heading6"/>
+        <w:pStyle w:val="ListBullet"/>
         <w:ind w:left="880"/>
       </w:pPr>
       <w:r>
         <w:t>一</w:t>
-      </w:r>
-    </w:p>
-    <w:p>
-      <w:pPr>
-        <w:ind w:left="880"/>
-      </w:pPr>
-      <w:r>
+        <w:br/>
         <w:t>当該申請者の氏名又は名称及び住所又は居所</w:t>
       </w:r>
     </w:p>
     <w:p>
       <w:pPr>
-        <w:pStyle w:val="Heading6"/>
+        <w:pStyle w:val="ListBullet"/>
         <w:ind w:left="880"/>
       </w:pPr>
       <w:r>
         <w:t>二</w:t>
-      </w:r>
-    </w:p>
-    <w:p>
-      <w:pPr>
-        <w:ind w:left="880"/>
-      </w:pPr>
-      <w:r>
+        <w:br/>
         <w:t>当該調査に係る貨物の品名、銘柄、型式及び特徴</w:t>
       </w:r>
     </w:p>
     <w:p>
       <w:pPr>
-        <w:pStyle w:val="Heading6"/>
+        <w:pStyle w:val="ListBullet"/>
         <w:ind w:left="880"/>
       </w:pPr>
       <w:r>
         <w:t>三</w:t>
-      </w:r>
-    </w:p>
-    <w:p>
-      <w:pPr>
-        <w:ind w:left="880"/>
-      </w:pPr>
-      <w:r>
+        <w:br/>
         <w:t>当該調査に係る貨物の供給者又は供給国</w:t>
       </w:r>
     </w:p>
     <w:p>
       <w:pPr>
-        <w:pStyle w:val="Heading6"/>
+        <w:pStyle w:val="ListBullet"/>
         <w:ind w:left="880"/>
       </w:pPr>
       <w:r>
         <w:t>四</w:t>
-      </w:r>
-    </w:p>
-    <w:p>
-      <w:pPr>
-        <w:ind w:left="880"/>
-      </w:pPr>
-      <w:r>
+        <w:br/>
         <w:t>当該調査を開始する年月日</w:t>
       </w:r>
     </w:p>
     <w:p>
       <w:pPr>
-        <w:pStyle w:val="Heading6"/>
+        <w:pStyle w:val="ListBullet"/>
         <w:ind w:left="880"/>
       </w:pPr>
       <w:r>
         <w:t>五</w:t>
-      </w:r>
-    </w:p>
-    <w:p>
-      <w:pPr>
-        <w:ind w:left="880"/>
-      </w:pPr>
-      <w:r>
+        <w:br/>
         <w:t>当該調査の対象となる期間</w:t>
       </w:r>
     </w:p>
     <w:p>
       <w:pPr>
-        <w:pStyle w:val="Heading6"/>
+        <w:pStyle w:val="ListBullet"/>
         <w:ind w:left="880"/>
       </w:pPr>
       <w:r>
         <w:t>六</w:t>
-      </w:r>
-    </w:p>
-    <w:p>
-      <w:pPr>
-        <w:ind w:left="880"/>
-      </w:pPr>
-      <w:r>
+        <w:br/>
         <w:t>当該調査の対象となる事項の概要</w:t>
       </w:r>
     </w:p>
     <w:p>
       <w:pPr>
-        <w:pStyle w:val="Heading6"/>
+        <w:pStyle w:val="ListBullet"/>
         <w:ind w:left="880"/>
       </w:pPr>
       <w:r>
         <w:t>七</w:t>
-      </w:r>
-    </w:p>
-    <w:p>
-      <w:pPr>
-        <w:ind w:left="880"/>
-      </w:pPr>
-      <w:r>
+        <w:br/>
         <w:t>第七条第一項前段の規定による証拠の提出及び証言、第八条第一項の規定による証拠等の閲覧、第九条第一項の規定による意見の表明並びに第十条第一項の規定による情報の提供についてのそれぞれの期限</w:t>
       </w:r>
     </w:p>
     <w:p>
       <w:pPr>
-        <w:pStyle w:val="Heading6"/>
+        <w:pStyle w:val="ListBullet"/>
         <w:ind w:left="880"/>
       </w:pPr>
       <w:r>
         <w:t>八</w:t>
-      </w:r>
-    </w:p>
-    <w:p>
-      <w:pPr>
-        <w:ind w:left="880"/>
-      </w:pPr>
-      <w:r>
+        <w:br/>
         <w:t>その他参考となるべき事項</w:t>
       </w:r>
     </w:p>
@@ -1070,6 +810,8 @@
     <w:p>
       <w:r>
         <w:t>調査が開始された場合において、利害関係者（直接の利害関係人並びに関係生産者等（団体である関係生産者等にあっては、その直接又は間接の構成員の過半数が当該貨物の本邦の生産者であるものに限る。）及び関係労働組合（その直接又は間接の構成員の過半数が当該輸入貨物と同種の貨物の本邦における生産に従事する者である労働組合に限る。）であって直接の利害関係人以外のものをいう。以下同じ。）は、第五条第一項の規定により通知又は告示された同項第七号に掲げる期限までに、法第七条第六項若しくは第十四項に規定する事実、同条第十九項（同条第二十八項において準用する場合を含む。）に規定する事情の変更又は同条第二十四項に規定するおそれに関し、財務大臣に対し、証拠を提出し、又は証言をすることができる。</w:t>
+        <w:br/>
+        <w:t>この場合において、証拠を提出し、又は証言をしようとする者は、証拠又は証言により証明しようとする事実並びに当該証拠又は証言を秘密として取り扱うことを求めるときはその旨及びその理由を記載した書面を提出しなければならない。</w:t>
       </w:r>
     </w:p>
     <w:p>
@@ -1087,6 +829,8 @@
       </w:pPr>
       <w:r>
         <w:t>財務大臣は、調査の期間中必要があると認めるときは、利害関係者に対し、法第七条第六項若しくは第十四項に規定する事実、同条第十九項（同条第二十八項において準用する場合を含む。）に規定する事情の変更又は同条第二十四項に規定するおそれに関し、証拠を提出し、又は証言をすることを求めることができる。</w:t>
+        <w:br/>
+        <w:t>この場合において、証拠を提出し、又は証言をしようとする者は、当該証拠又は証言を秘密として取り扱うことを求めるときは、その旨及びその理由を記載した書面を提出しなければならない。</w:t>
       </w:r>
     </w:p>
     <w:p>
@@ -1121,6 +865,8 @@
       </w:pPr>
       <w:r>
         <w:t>財務大臣が第二項前段の規定により利害関係者に対し証拠又は証言を求めた場合には、第十条の二の決定（当該証拠又は証言を求める前に行われたものを除く。）及び第十二条の決定は、当該証拠又は証言が提出された後でなければしてはならない。</w:t>
+        <w:br/>
+        <w:t>ただし、当該利害関係者が相当な期間内に当該証拠又は証言を提供しない場合は、この限りでない。</w:t>
       </w:r>
     </w:p>
     <w:p>
@@ -1181,6 +927,8 @@
     <w:p>
       <w:r>
         <w:t>調査が開始された場合において、利害関係者、当該調査に係る貨物の産業上の使用者又は当該貨物の主要な消費者の団体は、第五条第一項の規定により通知又は告示された同項第七号に掲げる期限までに、当該調査に関し、財務大臣に対し、書面により意見を表明することができる。</w:t>
+        <w:br/>
+        <w:t>ただし、主要な消費者の団体が意見を表明することができるのは、当該貨物が小売に供されている場合に限る。</w:t>
       </w:r>
     </w:p>
     <w:p>
@@ -1211,6 +959,8 @@
     <w:p>
       <w:r>
         <w:t>調査が開始された場合において、当該調査に係る貨物の産業上の使用者又は当該貨物の主要な消費者の団体は、第五条第一項の規定により通知又は告示された同項第七号に掲げる期限までに、当該調査の対象となっている事項に関する情報を財務大臣に対し書面により提供することができる。</w:t>
+        <w:br/>
+        <w:t>ただし、主要な消費者の団体が情報を提供することができるのは、当該貨物が小売に供されている場合に限る。</w:t>
       </w:r>
     </w:p>
     <w:p>
@@ -1288,6 +1038,8 @@
       </w:pPr>
       <w:r>
         <w:t>法第七条第八項の規定により同条第六項の調査に係る貨物の供給国の当局又は輸出者からされた約束の申出につき同条第九項前段の規定による受諾がされた後当該調査が完了した場合において、当該貨物の輸入につき、政府が、同条第六項に規定する事実がある旨の認定をしたときは、同条第九項前段の規定による受諾がされた約束は消滅しないものとし、当該事実がない旨の認定をしたときは、当該約束は消滅するものとする。</w:t>
+        <w:br/>
+        <w:t>ただし、当該事実がない旨の認定が主として当該約束があることを考慮してされたものであるときは、当該約束は消滅しないものとする。</w:t>
       </w:r>
     </w:p>
     <w:p>
@@ -1352,103 +1104,67 @@
     </w:p>
     <w:p>
       <w:pPr>
-        <w:pStyle w:val="Heading6"/>
+        <w:pStyle w:val="ListBullet"/>
         <w:ind w:left="880"/>
       </w:pPr>
       <w:r>
         <w:t>一</w:t>
-      </w:r>
-    </w:p>
-    <w:p>
-      <w:pPr>
-        <w:ind w:left="880"/>
-      </w:pPr>
-      <w:r>
+        <w:br/>
         <w:t>法第七条第一項又は第十項の規定による指定に係る貨物の品名、銘柄、型式及び特徴</w:t>
       </w:r>
     </w:p>
     <w:p>
       <w:pPr>
-        <w:pStyle w:val="Heading6"/>
+        <w:pStyle w:val="ListBullet"/>
         <w:ind w:left="880"/>
       </w:pPr>
       <w:r>
         <w:t>二</w:t>
-      </w:r>
-    </w:p>
-    <w:p>
-      <w:pPr>
-        <w:ind w:left="880"/>
-      </w:pPr>
-      <w:r>
+        <w:br/>
         <w:t>法第七条第一項又は第十項の規定による指定に係る貨物の供給者又は供給国</w:t>
       </w:r>
     </w:p>
     <w:p>
       <w:pPr>
-        <w:pStyle w:val="Heading6"/>
+        <w:pStyle w:val="ListBullet"/>
         <w:ind w:left="880"/>
       </w:pPr>
       <w:r>
         <w:t>三</w:t>
-      </w:r>
-    </w:p>
-    <w:p>
-      <w:pPr>
-        <w:ind w:left="880"/>
-      </w:pPr>
-      <w:r>
+        <w:br/>
         <w:t>法第七条第一項又は第十項の規定により指定された期間（同条第一項の規定により課される相殺関税を廃止するときは、当該廃止の期日を含む。）</w:t>
       </w:r>
     </w:p>
     <w:p>
       <w:pPr>
-        <w:pStyle w:val="Heading6"/>
+        <w:pStyle w:val="ListBullet"/>
         <w:ind w:left="880"/>
       </w:pPr>
       <w:r>
         <w:t>四</w:t>
-      </w:r>
-    </w:p>
-    <w:p>
-      <w:pPr>
-        <w:ind w:left="880"/>
-      </w:pPr>
-      <w:r>
+        <w:br/>
         <w:t>調査により判明した事実及びこれにより得られた結論（法第七条第一項の規定により指定された期間が満了したときを除く。）</w:t>
       </w:r>
     </w:p>
     <w:p>
       <w:pPr>
-        <w:pStyle w:val="Heading6"/>
+        <w:pStyle w:val="ListBullet"/>
         <w:ind w:left="880"/>
       </w:pPr>
       <w:r>
         <w:t>五</w:t>
-      </w:r>
-    </w:p>
-    <w:p>
-      <w:pPr>
-        <w:ind w:left="880"/>
-      </w:pPr>
-      <w:r>
+        <w:br/>
         <w:t>法第七条第一項の規定により相殺関税を課することに併せて同条第三項の規定により相殺関税を課することが決定されたときは、その対象とされる貨物及びその決定の理由</w:t>
       </w:r>
     </w:p>
     <w:p>
       <w:pPr>
-        <w:pStyle w:val="Heading6"/>
+        <w:pStyle w:val="ListBullet"/>
         <w:ind w:left="880"/>
       </w:pPr>
       <w:r>
         <w:t>六</w:t>
-      </w:r>
-    </w:p>
-    <w:p>
-      <w:pPr>
-        <w:ind w:left="880"/>
-      </w:pPr>
-      <w:r>
+        <w:br/>
         <w:t>その他参考となるべき事項</w:t>
       </w:r>
     </w:p>
@@ -1471,69 +1187,45 @@
     </w:p>
     <w:p>
       <w:pPr>
-        <w:pStyle w:val="Heading6"/>
+        <w:pStyle w:val="ListBullet"/>
         <w:ind w:left="880"/>
       </w:pPr>
       <w:r>
         <w:t>一</w:t>
-      </w:r>
-    </w:p>
-    <w:p>
-      <w:pPr>
-        <w:ind w:left="880"/>
-      </w:pPr>
-      <w:r>
+        <w:br/>
         <w:t>当該調査に係る貨物の品名、銘柄、型式及び特徴</w:t>
       </w:r>
     </w:p>
     <w:p>
       <w:pPr>
-        <w:pStyle w:val="Heading6"/>
+        <w:pStyle w:val="ListBullet"/>
         <w:ind w:left="880"/>
       </w:pPr>
       <w:r>
         <w:t>二</w:t>
-      </w:r>
-    </w:p>
-    <w:p>
-      <w:pPr>
-        <w:ind w:left="880"/>
-      </w:pPr>
-      <w:r>
+        <w:br/>
         <w:t>当該調査に係る貨物の供給者又は供給国</w:t>
       </w:r>
     </w:p>
     <w:p>
       <w:pPr>
-        <w:pStyle w:val="Heading6"/>
+        <w:pStyle w:val="ListBullet"/>
         <w:ind w:left="880"/>
       </w:pPr>
       <w:r>
         <w:t>三</w:t>
-      </w:r>
-    </w:p>
-    <w:p>
-      <w:pPr>
-        <w:ind w:left="880"/>
-      </w:pPr>
-      <w:r>
+        <w:br/>
         <w:t>当該調査により判明した事実及びこれにより得られた結論</w:t>
       </w:r>
     </w:p>
     <w:p>
       <w:pPr>
-        <w:pStyle w:val="Heading6"/>
+        <w:pStyle w:val="ListBullet"/>
         <w:ind w:left="880"/>
       </w:pPr>
       <w:r>
         <w:t>四</w:t>
-      </w:r>
-    </w:p>
-    <w:p>
-      <w:pPr>
-        <w:ind w:left="880"/>
-      </w:pPr>
-      <w:r>
+        <w:br/>
         <w:t>その他参考となるべき事項</w:t>
       </w:r>
     </w:p>
@@ -1552,6 +1244,8 @@
       </w:pPr>
       <w:r>
         <w:t>前項の規定は、調査を取りやめることが決定された場合（法第七条第九項後段の規定により調査を取りやめることが決定された場合を除く。）について準用する。</w:t>
+        <w:br/>
+        <w:t>この場合において、前項中「当該調査により判明した事実及びこれにより得られた結論」とあるのは、「当該調査を取りやめるまでに判明した事実及び当該調査を取りやめる理由」と読み替えるものとする。</w:t>
       </w:r>
     </w:p>
     <w:p>
@@ -1565,6 +1259,8 @@
     <w:p>
       <w:r>
         <w:t>財務大臣、法第七条第一項に規定する本邦の産業を所管する大臣（以下この条において「産業所管大臣」という。）及び経済産業大臣は、調査を開始する必要があると認めるときは、相互にその旨を通知するものとする。</w:t>
+        <w:br/>
+        <w:t>この場合において、財務大臣、産業所管大臣及び経済産業大臣は、調査（調査の結果の取扱いを含む。）及び法第七条第八項の規定による申出に係る約束に関し常に緊密な連絡（第四条第一項から第五項まで及び第十一条第一項の規定により提出された書面の写しの財務大臣による産業所管大臣及び経済産業大臣に対する送付を含む。）を保つとともに、これらに関する重要事項について協議の上定めるものとする。</w:t>
       </w:r>
     </w:p>
     <w:p>
@@ -1578,6 +1274,8 @@
     <w:p>
       <w:r>
         <w:t>法第七条第二十九項の規定により指定貨物に係る相殺関税の還付を請求しようとする輸入者は、還付を受けようとする相殺関税の額及びその計算の基礎を記載した還付請求書に、要還付額があることについての十分な証拠を添えて、これを当該指定貨物の輸入を許可した税関長に提出しなければならない。</w:t>
+        <w:br/>
+        <w:t>この場合において、税関長は、当該提出された書面の写し及び当該証拠を財務大臣に送付するものとする。</w:t>
       </w:r>
     </w:p>
     <w:p>
@@ -1672,7 +1370,7 @@
         <w:pStyle w:val="Heading1"/>
       </w:pPr>
       <w:r>
-        <w:t>附　則（平成一二年六月七日政令第三〇七号）</w:t>
+        <w:t>附則（平成一二年六月七日政令第三〇七号）</w:t>
       </w:r>
     </w:p>
     <w:p>
@@ -1698,7 +1396,7 @@
         <w:pStyle w:val="Heading1"/>
       </w:pPr>
       <w:r>
-        <w:t>附　則（平成一六年三月三一日政令第一〇七号）</w:t>
+        <w:t>附則（平成一六年三月三一日政令第一〇七号）</w:t>
       </w:r>
     </w:p>
     <w:p>
@@ -1724,7 +1422,7 @@
         <w:pStyle w:val="Heading1"/>
       </w:pPr>
       <w:r>
-        <w:t>附　則（平成二一年三月三一日政令第一一〇号）</w:t>
+        <w:t>附則（平成二一年三月三一日政令第一一〇号）</w:t>
       </w:r>
     </w:p>
     <w:p>
@@ -1750,7 +1448,7 @@
         <w:pStyle w:val="Heading1"/>
       </w:pPr>
       <w:r>
-        <w:t>附　則（平成二八年四月八日政令第一九五号）</w:t>
+        <w:t>附則（平成二八年四月八日政令第一九五号）</w:t>
       </w:r>
     </w:p>
     <w:p>
@@ -1768,10 +1466,22 @@
         <w:pStyle w:val="Heading1"/>
       </w:pPr>
       <w:r>
-        <w:t>附　則（平成二八年六月一七日政令第二四〇号）</w:t>
+        <w:t>附則（平成二八年六月一七日政令第二四〇号）</w:t>
       </w:r>
     </w:p>
     <w:p>
+      <w:pPr>
+        <w:pStyle w:val="Heading5"/>
+        <w:ind w:left="440"/>
+      </w:pPr>
+      <w:r>
+        <w:t>１</w:t>
+      </w:r>
+    </w:p>
+    <w:p>
+      <w:pPr>
+        <w:ind w:left="440"/>
+      </w:pPr>
       <w:r>
         <w:t>この政令は、関税定率法等の一部を改正する法律（平成二十八年法律第十六号。次項において「改正法」という。）附則第一条第四号に掲げる規定の施行の日から施行する。</w:t>
       </w:r>
@@ -1786,7 +1496,7 @@
         <w:pStyle w:val="Heading1"/>
       </w:pPr>
       <w:r>
-        <w:t>附　則（平成二九年三月三一日政令第一二七号）</w:t>
+        <w:t>附則（平成二九年三月三一日政令第一二七号）</w:t>
       </w:r>
     </w:p>
     <w:p>
@@ -1822,7 +1532,7 @@
     </w:pPr>
     <w:r>
       <w:tab/>
-      <w:t>WeGov v0.1 - FTS141</w:t>
+      <w:t>WeGov v0.2 - FTS141</w:t>
     </w:r>
   </w:p>
 </w:ftr>
